--- a/Defense_trait_analyses/Tables/Ranova/nsim_10/herb_e_bin_2020_transects.docx
+++ b/Defense_trait_analyses/Tables/Ranova/nsim_10/herb_e_bin_2020_transects.docx
@@ -37,12 +37,14 @@
         <w:gridCol w:w="1450"/>
         <w:gridCol w:w="1279"/>
         <w:gridCol w:w="961"/>
-        <w:gridCol w:w="1084"/>
+        <w:gridCol w:w="961"/>
+        <w:gridCol w:w="594"/>
+        <w:gridCol w:w="961"/>
       </w:tblGrid>
       <w:tr>
         <w:trPr>
           <w:cantSplit/>
-          <w:trHeight w:val="615" w:hRule="auto"/>
+          <w:trHeight w:val="637" w:hRule="auto"/>
           <w:tblHeader/>
         </w:trPr>
         header1
@@ -219,6 +221,107 @@
                 <w:color w:val="000000"/>
               </w:rPr>
               <w:t xml:space="preserve">PVE</w:t>
+            </w:r>
+          </w:p>
+        </w:tc>
+        <w:tc>
+          <w:tcPr>
+            <w:tcBorders>
+              <w:bottom w:val="single" w:sz="16" w:space="0" w:color="666666"/>
+              <w:top w:val="single" w:sz="16" w:space="0" w:color="666666"/>
+              <w:left w:val="none" w:sz="0" w:space="0" w:color="000000"/>
+              <w:right w:val="none" w:sz="0" w:space="0" w:color="000000"/>
+            </w:tcBorders>
+            <w:shd w:val="clear" w:color="auto" w:fill="FFFFFF"/>
+            <w:tcMar>
+              <w:top w:w="0" w:type="dxa"/>
+              <w:bottom w:w="0" w:type="dxa"/>
+              <w:left w:w="0" w:type="dxa"/>
+              <w:right w:w="0" w:type="dxa"/>
+            </w:tcMar>
+            <w:vAlign w:val="center"/>
+          </w:tcPr>
+          <w:p>
+            <w:pPr>
+              <w:jc w:val="right"/>
+              <w:keepNext/>
+              <w:pBdr>
+                <w:bottom w:val="none" w:sz="0" w:space="0" w:color="000000"/>
+                <w:top w:val="none" w:sz="0" w:space="0" w:color="000000"/>
+                <w:left w:val="none" w:sz="0" w:space="0" w:color="000000"/>
+                <w:right w:val="none" w:sz="0" w:space="0" w:color="000000"/>
+              </w:pBdr>
+              <w:spacing w:after="100" w:before="100" w:line="240"/>
+              <w:ind w:firstLine="0" w:left="100" w:right="100"/>
+            </w:pPr>
+            <w:r>
+              <w:rPr>
+                <w:rFonts w:ascii="Arial"/>
+                <w:i w:val="false"/>
+                <w:b w:val="false"/>
+                <w:u w:val="none"/>
+                <w:sz w:val="22"/>
+                <w:szCs w:val="22"/>
+                <w:color w:val="000000"/>
+              </w:rPr>
+              <w:t xml:space="preserve">Ï‡</w:t>
+            </w:r>
+            <w:r>
+              <w:rPr>
+                <w:rFonts w:ascii="Arial"/>
+                <w:i w:val="false"/>
+                <w:b w:val="false"/>
+                <w:u w:val="none"/>
+                <w:vertAlign w:val="superscript"/>
+                <w:sz w:val="22"/>
+                <w:szCs w:val="22"/>
+                <w:color w:val="000000"/>
+              </w:rPr>
+              <w:t xml:space="preserve">2</w:t>
+            </w:r>
+          </w:p>
+        </w:tc>
+        <w:tc>
+          <w:tcPr>
+            <w:tcBorders>
+              <w:bottom w:val="single" w:sz="16" w:space="0" w:color="666666"/>
+              <w:top w:val="single" w:sz="16" w:space="0" w:color="666666"/>
+              <w:left w:val="none" w:sz="0" w:space="0" w:color="000000"/>
+              <w:right w:val="none" w:sz="0" w:space="0" w:color="000000"/>
+            </w:tcBorders>
+            <w:shd w:val="clear" w:color="auto" w:fill="FFFFFF"/>
+            <w:tcMar>
+              <w:top w:w="0" w:type="dxa"/>
+              <w:bottom w:w="0" w:type="dxa"/>
+              <w:left w:w="0" w:type="dxa"/>
+              <w:right w:w="0" w:type="dxa"/>
+            </w:tcMar>
+            <w:vAlign w:val="center"/>
+          </w:tcPr>
+          <w:p>
+            <w:pPr>
+              <w:jc w:val="right"/>
+              <w:keepNext/>
+              <w:pBdr>
+                <w:bottom w:val="none" w:sz="0" w:space="0" w:color="000000"/>
+                <w:top w:val="none" w:sz="0" w:space="0" w:color="000000"/>
+                <w:left w:val="none" w:sz="0" w:space="0" w:color="000000"/>
+                <w:right w:val="none" w:sz="0" w:space="0" w:color="000000"/>
+              </w:pBdr>
+              <w:spacing w:after="100" w:before="100" w:line="240"/>
+              <w:ind w:firstLine="0" w:left="100" w:right="100"/>
+            </w:pPr>
+            <w:r>
+              <w:rPr>
+                <w:rFonts w:ascii="Arial"/>
+                <w:i w:val="false"/>
+                <w:b w:val="false"/>
+                <w:u w:val="none"/>
+                <w:sz w:val="22"/>
+                <w:szCs w:val="22"/>
+                <w:color w:val="000000"/>
+              </w:rPr>
+              <w:t xml:space="preserve">df</w:t>
             </w:r>
           </w:p>
         </w:tc>
@@ -469,28 +572,116 @@
           </w:tcPr>
           <w:p>
             <w:pPr>
-              <w:jc w:val="left"/>
-              <w:keepNext/>
-              <w:pBdr>
-                <w:bottom w:val="none" w:sz="0" w:space="0" w:color="000000"/>
-                <w:top w:val="none" w:sz="0" w:space="0" w:color="000000"/>
-                <w:left w:val="none" w:sz="0" w:space="0" w:color="000000"/>
-                <w:right w:val="none" w:sz="0" w:space="0" w:color="000000"/>
-              </w:pBdr>
-              <w:spacing w:after="100" w:before="100" w:line="240"/>
-              <w:ind w:firstLine="0" w:left="100" w:right="100"/>
-            </w:pPr>
-            <w:r>
-              <w:rPr>
-                <w:rFonts w:ascii="Arial"/>
-                <w:i w:val="false"/>
-                <w:b w:val="false"/>
-                <w:u w:val="none"/>
-                <w:sz w:val="22"/>
-                <w:szCs w:val="22"/>
-                <w:color w:val="000000"/>
-              </w:rPr>
-              <w:t xml:space="preserve">0.2315</w:t>
+              <w:jc w:val="right"/>
+              <w:keepNext/>
+              <w:pBdr>
+                <w:bottom w:val="none" w:sz="0" w:space="0" w:color="000000"/>
+                <w:top w:val="none" w:sz="0" w:space="0" w:color="000000"/>
+                <w:left w:val="none" w:sz="0" w:space="0" w:color="000000"/>
+                <w:right w:val="none" w:sz="0" w:space="0" w:color="000000"/>
+              </w:pBdr>
+              <w:spacing w:after="100" w:before="100" w:line="240"/>
+              <w:ind w:firstLine="0" w:left="100" w:right="100"/>
+            </w:pPr>
+            <w:r>
+              <w:rPr>
+                <w:rFonts w:ascii="Arial"/>
+                <w:i w:val="false"/>
+                <w:b w:val="false"/>
+                <w:u w:val="none"/>
+                <w:sz w:val="22"/>
+                <w:szCs w:val="22"/>
+                <w:color w:val="000000"/>
+              </w:rPr>
+              <w:t xml:space="preserve">0.679</w:t>
+            </w:r>
+          </w:p>
+        </w:tc>
+        <w:tc>
+          <w:tcPr>
+            <w:tcBorders>
+              <w:bottom w:val="none" w:sz="0" w:space="0" w:color="000000"/>
+              <w:top w:val="none" w:sz="0" w:space="0" w:color="000000"/>
+              <w:left w:val="none" w:sz="0" w:space="0" w:color="000000"/>
+              <w:right w:val="none" w:sz="0" w:space="0" w:color="000000"/>
+            </w:tcBorders>
+            <w:shd w:val="clear" w:color="auto" w:fill="FFFFFF"/>
+            <w:tcMar>
+              <w:top w:w="0" w:type="dxa"/>
+              <w:bottom w:w="0" w:type="dxa"/>
+              <w:left w:w="0" w:type="dxa"/>
+              <w:right w:w="0" w:type="dxa"/>
+            </w:tcMar>
+            <w:vAlign w:val="center"/>
+          </w:tcPr>
+          <w:p>
+            <w:pPr>
+              <w:jc w:val="right"/>
+              <w:keepNext/>
+              <w:pBdr>
+                <w:bottom w:val="none" w:sz="0" w:space="0" w:color="000000"/>
+                <w:top w:val="none" w:sz="0" w:space="0" w:color="000000"/>
+                <w:left w:val="none" w:sz="0" w:space="0" w:color="000000"/>
+                <w:right w:val="none" w:sz="0" w:space="0" w:color="000000"/>
+              </w:pBdr>
+              <w:spacing w:after="100" w:before="100" w:line="240"/>
+              <w:ind w:firstLine="0" w:left="100" w:right="100"/>
+            </w:pPr>
+            <w:r>
+              <w:rPr>
+                <w:rFonts w:ascii="Arial"/>
+                <w:i w:val="false"/>
+                <w:b w:val="false"/>
+                <w:u w:val="none"/>
+                <w:sz w:val="22"/>
+                <w:szCs w:val="22"/>
+                <w:color w:val="000000"/>
+              </w:rPr>
+              <w:t xml:space="preserve">1</w:t>
+            </w:r>
+          </w:p>
+        </w:tc>
+        <w:tc>
+          <w:tcPr>
+            <w:tcBorders>
+              <w:bottom w:val="none" w:sz="0" w:space="0" w:color="000000"/>
+              <w:top w:val="none" w:sz="0" w:space="0" w:color="000000"/>
+              <w:left w:val="none" w:sz="0" w:space="0" w:color="000000"/>
+              <w:right w:val="none" w:sz="0" w:space="0" w:color="000000"/>
+            </w:tcBorders>
+            <w:shd w:val="clear" w:color="auto" w:fill="FFFFFF"/>
+            <w:tcMar>
+              <w:top w:w="0" w:type="dxa"/>
+              <w:bottom w:w="0" w:type="dxa"/>
+              <w:left w:w="0" w:type="dxa"/>
+              <w:right w:w="0" w:type="dxa"/>
+            </w:tcMar>
+            <w:vAlign w:val="center"/>
+          </w:tcPr>
+          <w:p>
+            <w:pPr>
+              <w:jc w:val="left"/>
+              <w:keepNext/>
+              <w:pBdr>
+                <w:bottom w:val="none" w:sz="0" w:space="0" w:color="000000"/>
+                <w:top w:val="none" w:sz="0" w:space="0" w:color="000000"/>
+                <w:left w:val="none" w:sz="0" w:space="0" w:color="000000"/>
+                <w:right w:val="none" w:sz="0" w:space="0" w:color="000000"/>
+              </w:pBdr>
+              <w:spacing w:after="100" w:before="100" w:line="240"/>
+              <w:ind w:firstLine="0" w:left="100" w:right="100"/>
+            </w:pPr>
+            <w:r>
+              <w:rPr>
+                <w:rFonts w:ascii="Arial"/>
+                <w:i w:val="false"/>
+                <w:b w:val="false"/>
+                <w:u w:val="none"/>
+                <w:sz w:val="22"/>
+                <w:szCs w:val="22"/>
+                <w:color w:val="000000"/>
+              </w:rPr>
+              <w:t xml:space="preserve">0.205</w:t>
             </w:r>
           </w:p>
         </w:tc>
@@ -618,7 +809,7 @@
                 <w:szCs w:val="22"/>
                 <w:color w:val="000000"/>
               </w:rPr>
-              <w:t xml:space="preserve">0.138</w:t>
+              <w:t xml:space="preserve">0.175</w:t>
             </w:r>
           </w:p>
         </w:tc>
@@ -662,7 +853,7 @@
                 <w:szCs w:val="22"/>
                 <w:color w:val="000000"/>
               </w:rPr>
-              <w:t xml:space="preserve">4.038</w:t>
+              <w:t xml:space="preserve">5.049</w:t>
             </w:r>
           </w:p>
         </w:tc>
@@ -685,28 +876,116 @@
           </w:tcPr>
           <w:p>
             <w:pPr>
-              <w:jc w:val="left"/>
-              <w:keepNext/>
-              <w:pBdr>
-                <w:bottom w:val="none" w:sz="0" w:space="0" w:color="000000"/>
-                <w:top w:val="none" w:sz="0" w:space="0" w:color="000000"/>
-                <w:left w:val="none" w:sz="0" w:space="0" w:color="000000"/>
-                <w:right w:val="none" w:sz="0" w:space="0" w:color="000000"/>
-              </w:pBdr>
-              <w:spacing w:after="100" w:before="100" w:line="240"/>
-              <w:ind w:firstLine="0" w:left="100" w:right="100"/>
-            </w:pPr>
-            <w:r>
-              <w:rPr>
-                <w:rFonts w:ascii="Arial"/>
-                <w:i w:val="false"/>
-                <w:b w:val="false"/>
-                <w:u w:val="none"/>
-                <w:sz w:val="22"/>
-                <w:szCs w:val="22"/>
-                <w:color w:val="000000"/>
-              </w:rPr>
-              <w:t xml:space="preserve">0.477</w:t>
+              <w:jc w:val="right"/>
+              <w:keepNext/>
+              <w:pBdr>
+                <w:bottom w:val="none" w:sz="0" w:space="0" w:color="000000"/>
+                <w:top w:val="none" w:sz="0" w:space="0" w:color="000000"/>
+                <w:left w:val="none" w:sz="0" w:space="0" w:color="000000"/>
+                <w:right w:val="none" w:sz="0" w:space="0" w:color="000000"/>
+              </w:pBdr>
+              <w:spacing w:after="100" w:before="100" w:line="240"/>
+              <w:ind w:firstLine="0" w:left="100" w:right="100"/>
+            </w:pPr>
+            <w:r>
+              <w:rPr>
+                <w:rFonts w:ascii="Arial"/>
+                <w:i w:val="false"/>
+                <w:b w:val="false"/>
+                <w:u w:val="none"/>
+                <w:sz w:val="22"/>
+                <w:szCs w:val="22"/>
+                <w:color w:val="000000"/>
+              </w:rPr>
+              <w:t xml:space="preserve">0.000</w:t>
+            </w:r>
+          </w:p>
+        </w:tc>
+        <w:tc>
+          <w:tcPr>
+            <w:tcBorders>
+              <w:bottom w:val="single" w:sz="16" w:space="0" w:color="666666"/>
+              <w:top w:val="none" w:sz="0" w:space="0" w:color="000000"/>
+              <w:left w:val="none" w:sz="0" w:space="0" w:color="000000"/>
+              <w:right w:val="none" w:sz="0" w:space="0" w:color="000000"/>
+            </w:tcBorders>
+            <w:shd w:val="clear" w:color="auto" w:fill="FFFFFF"/>
+            <w:tcMar>
+              <w:top w:w="0" w:type="dxa"/>
+              <w:bottom w:w="0" w:type="dxa"/>
+              <w:left w:w="0" w:type="dxa"/>
+              <w:right w:w="0" w:type="dxa"/>
+            </w:tcMar>
+            <w:vAlign w:val="center"/>
+          </w:tcPr>
+          <w:p>
+            <w:pPr>
+              <w:jc w:val="right"/>
+              <w:keepNext/>
+              <w:pBdr>
+                <w:bottom w:val="none" w:sz="0" w:space="0" w:color="000000"/>
+                <w:top w:val="none" w:sz="0" w:space="0" w:color="000000"/>
+                <w:left w:val="none" w:sz="0" w:space="0" w:color="000000"/>
+                <w:right w:val="none" w:sz="0" w:space="0" w:color="000000"/>
+              </w:pBdr>
+              <w:spacing w:after="100" w:before="100" w:line="240"/>
+              <w:ind w:firstLine="0" w:left="100" w:right="100"/>
+            </w:pPr>
+            <w:r>
+              <w:rPr>
+                <w:rFonts w:ascii="Arial"/>
+                <w:i w:val="false"/>
+                <w:b w:val="false"/>
+                <w:u w:val="none"/>
+                <w:sz w:val="22"/>
+                <w:szCs w:val="22"/>
+                <w:color w:val="000000"/>
+              </w:rPr>
+              <w:t xml:space="preserve">1</w:t>
+            </w:r>
+          </w:p>
+        </w:tc>
+        <w:tc>
+          <w:tcPr>
+            <w:tcBorders>
+              <w:bottom w:val="single" w:sz="16" w:space="0" w:color="666666"/>
+              <w:top w:val="none" w:sz="0" w:space="0" w:color="000000"/>
+              <w:left w:val="none" w:sz="0" w:space="0" w:color="000000"/>
+              <w:right w:val="none" w:sz="0" w:space="0" w:color="000000"/>
+            </w:tcBorders>
+            <w:shd w:val="clear" w:color="auto" w:fill="FFFFFF"/>
+            <w:tcMar>
+              <w:top w:w="0" w:type="dxa"/>
+              <w:bottom w:w="0" w:type="dxa"/>
+              <w:left w:w="0" w:type="dxa"/>
+              <w:right w:w="0" w:type="dxa"/>
+            </w:tcMar>
+            <w:vAlign w:val="center"/>
+          </w:tcPr>
+          <w:p>
+            <w:pPr>
+              <w:jc w:val="left"/>
+              <w:keepNext/>
+              <w:pBdr>
+                <w:bottom w:val="none" w:sz="0" w:space="0" w:color="000000"/>
+                <w:top w:val="none" w:sz="0" w:space="0" w:color="000000"/>
+                <w:left w:val="none" w:sz="0" w:space="0" w:color="000000"/>
+                <w:right w:val="none" w:sz="0" w:space="0" w:color="000000"/>
+              </w:pBdr>
+              <w:spacing w:after="100" w:before="100" w:line="240"/>
+              <w:ind w:firstLine="0" w:left="100" w:right="100"/>
+            </w:pPr>
+            <w:r>
+              <w:rPr>
+                <w:rFonts w:ascii="Arial"/>
+                <w:i w:val="false"/>
+                <w:b w:val="false"/>
+                <w:u w:val="none"/>
+                <w:sz w:val="22"/>
+                <w:szCs w:val="22"/>
+                <w:color w:val="000000"/>
+              </w:rPr>
+              <w:t xml:space="preserve">0.5</w:t>
             </w:r>
           </w:p>
         </w:tc>
@@ -1080,7 +1359,7 @@
                 <w:szCs w:val="22"/>
                 <w:color w:val="000000"/>
               </w:rPr>
-              <w:t xml:space="preserve">0.215</w:t>
+              <w:t xml:space="preserve">0.229</w:t>
             </w:r>
           </w:p>
         </w:tc>
@@ -1124,7 +1403,7 @@
                 <w:szCs w:val="22"/>
                 <w:color w:val="000000"/>
               </w:rPr>
-              <w:t xml:space="preserve">0.975</w:t>
+              <w:t xml:space="preserve">0.973</w:t>
             </w:r>
           </w:p>
         </w:tc>
@@ -1252,7 +1531,7 @@
                 <w:szCs w:val="22"/>
                 <w:color w:val="000000"/>
               </w:rPr>
-              <w:t xml:space="preserve">0.040</w:t>
+              <w:t xml:space="preserve">0.039</w:t>
             </w:r>
           </w:p>
         </w:tc>
@@ -1296,7 +1575,7 @@
                 <w:szCs w:val="22"/>
                 <w:color w:val="000000"/>
               </w:rPr>
-              <w:t xml:space="preserve">0.841</w:t>
+              <w:t xml:space="preserve">0.844</w:t>
             </w:r>
           </w:p>
         </w:tc>
@@ -1424,7 +1703,7 @@
                 <w:szCs w:val="22"/>
                 <w:color w:val="000000"/>
               </w:rPr>
-              <w:t xml:space="preserve">4.795</w:t>
+              <w:t xml:space="preserve">4.790</w:t>
             </w:r>
           </w:p>
         </w:tc>
@@ -1596,7 +1875,7 @@
                 <w:szCs w:val="22"/>
                 <w:color w:val="000000"/>
               </w:rPr>
-              <w:t xml:space="preserve">1.719</w:t>
+              <w:t xml:space="preserve">1.738</w:t>
             </w:r>
           </w:p>
         </w:tc>
@@ -1640,7 +1919,7 @@
                 <w:szCs w:val="22"/>
                 <w:color w:val="000000"/>
               </w:rPr>
-              <w:t xml:space="preserve">0.19</w:t>
+              <w:t xml:space="preserve">0.187</w:t>
             </w:r>
           </w:p>
         </w:tc>
@@ -1697,12 +1976,14 @@
         <w:gridCol w:w="1450"/>
         <w:gridCol w:w="1279"/>
         <w:gridCol w:w="961"/>
+        <w:gridCol w:w="961"/>
+        <w:gridCol w:w="594"/>
         <w:gridCol w:w="1084"/>
       </w:tblGrid>
       <w:tr>
         <w:trPr>
           <w:cantSplit/>
-          <w:trHeight w:val="615" w:hRule="auto"/>
+          <w:trHeight w:val="637" w:hRule="auto"/>
           <w:tblHeader/>
         </w:trPr>
         header1
@@ -1879,6 +2160,107 @@
                 <w:color w:val="000000"/>
               </w:rPr>
               <w:t xml:space="preserve">PVE</w:t>
+            </w:r>
+          </w:p>
+        </w:tc>
+        <w:tc>
+          <w:tcPr>
+            <w:tcBorders>
+              <w:bottom w:val="single" w:sz="16" w:space="0" w:color="666666"/>
+              <w:top w:val="single" w:sz="16" w:space="0" w:color="666666"/>
+              <w:left w:val="none" w:sz="0" w:space="0" w:color="000000"/>
+              <w:right w:val="none" w:sz="0" w:space="0" w:color="000000"/>
+            </w:tcBorders>
+            <w:shd w:val="clear" w:color="auto" w:fill="FFFFFF"/>
+            <w:tcMar>
+              <w:top w:w="0" w:type="dxa"/>
+              <w:bottom w:w="0" w:type="dxa"/>
+              <w:left w:w="0" w:type="dxa"/>
+              <w:right w:w="0" w:type="dxa"/>
+            </w:tcMar>
+            <w:vAlign w:val="center"/>
+          </w:tcPr>
+          <w:p>
+            <w:pPr>
+              <w:jc w:val="right"/>
+              <w:keepNext/>
+              <w:pBdr>
+                <w:bottom w:val="none" w:sz="0" w:space="0" w:color="000000"/>
+                <w:top w:val="none" w:sz="0" w:space="0" w:color="000000"/>
+                <w:left w:val="none" w:sz="0" w:space="0" w:color="000000"/>
+                <w:right w:val="none" w:sz="0" w:space="0" w:color="000000"/>
+              </w:pBdr>
+              <w:spacing w:after="100" w:before="100" w:line="240"/>
+              <w:ind w:firstLine="0" w:left="100" w:right="100"/>
+            </w:pPr>
+            <w:r>
+              <w:rPr>
+                <w:rFonts w:ascii="Arial"/>
+                <w:i w:val="false"/>
+                <w:b w:val="false"/>
+                <w:u w:val="none"/>
+                <w:sz w:val="22"/>
+                <w:szCs w:val="22"/>
+                <w:color w:val="000000"/>
+              </w:rPr>
+              <w:t xml:space="preserve">Ï‡</w:t>
+            </w:r>
+            <w:r>
+              <w:rPr>
+                <w:rFonts w:ascii="Arial"/>
+                <w:i w:val="false"/>
+                <w:b w:val="false"/>
+                <w:u w:val="none"/>
+                <w:vertAlign w:val="superscript"/>
+                <w:sz w:val="22"/>
+                <w:szCs w:val="22"/>
+                <w:color w:val="000000"/>
+              </w:rPr>
+              <w:t xml:space="preserve">2</w:t>
+            </w:r>
+          </w:p>
+        </w:tc>
+        <w:tc>
+          <w:tcPr>
+            <w:tcBorders>
+              <w:bottom w:val="single" w:sz="16" w:space="0" w:color="666666"/>
+              <w:top w:val="single" w:sz="16" w:space="0" w:color="666666"/>
+              <w:left w:val="none" w:sz="0" w:space="0" w:color="000000"/>
+              <w:right w:val="none" w:sz="0" w:space="0" w:color="000000"/>
+            </w:tcBorders>
+            <w:shd w:val="clear" w:color="auto" w:fill="FFFFFF"/>
+            <w:tcMar>
+              <w:top w:w="0" w:type="dxa"/>
+              <w:bottom w:w="0" w:type="dxa"/>
+              <w:left w:w="0" w:type="dxa"/>
+              <w:right w:w="0" w:type="dxa"/>
+            </w:tcMar>
+            <w:vAlign w:val="center"/>
+          </w:tcPr>
+          <w:p>
+            <w:pPr>
+              <w:jc w:val="right"/>
+              <w:keepNext/>
+              <w:pBdr>
+                <w:bottom w:val="none" w:sz="0" w:space="0" w:color="000000"/>
+                <w:top w:val="none" w:sz="0" w:space="0" w:color="000000"/>
+                <w:left w:val="none" w:sz="0" w:space="0" w:color="000000"/>
+                <w:right w:val="none" w:sz="0" w:space="0" w:color="000000"/>
+              </w:pBdr>
+              <w:spacing w:after="100" w:before="100" w:line="240"/>
+              <w:ind w:firstLine="0" w:left="100" w:right="100"/>
+            </w:pPr>
+            <w:r>
+              <w:rPr>
+                <w:rFonts w:ascii="Arial"/>
+                <w:i w:val="false"/>
+                <w:b w:val="false"/>
+                <w:u w:val="none"/>
+                <w:sz w:val="22"/>
+                <w:szCs w:val="22"/>
+                <w:color w:val="000000"/>
+              </w:rPr>
+              <w:t xml:space="preserve">df</w:t>
             </w:r>
           </w:p>
         </w:tc>
@@ -2129,28 +2511,116 @@
           </w:tcPr>
           <w:p>
             <w:pPr>
-              <w:jc w:val="left"/>
-              <w:keepNext/>
-              <w:pBdr>
-                <w:bottom w:val="none" w:sz="0" w:space="0" w:color="000000"/>
-                <w:top w:val="none" w:sz="0" w:space="0" w:color="000000"/>
-                <w:left w:val="none" w:sz="0" w:space="0" w:color="000000"/>
-                <w:right w:val="none" w:sz="0" w:space="0" w:color="000000"/>
-              </w:pBdr>
-              <w:spacing w:after="100" w:before="100" w:line="240"/>
-              <w:ind w:firstLine="0" w:left="100" w:right="100"/>
-            </w:pPr>
-            <w:r>
-              <w:rPr>
-                <w:rFonts w:ascii="Arial"/>
-                <w:i w:val="false"/>
-                <w:b w:val="false"/>
-                <w:u w:val="none"/>
-                <w:sz w:val="22"/>
-                <w:szCs w:val="22"/>
-                <w:color w:val="000000"/>
-              </w:rPr>
-              <w:t xml:space="preserve">0.1935</w:t>
+              <w:jc w:val="right"/>
+              <w:keepNext/>
+              <w:pBdr>
+                <w:bottom w:val="none" w:sz="0" w:space="0" w:color="000000"/>
+                <w:top w:val="none" w:sz="0" w:space="0" w:color="000000"/>
+                <w:left w:val="none" w:sz="0" w:space="0" w:color="000000"/>
+                <w:right w:val="none" w:sz="0" w:space="0" w:color="000000"/>
+              </w:pBdr>
+              <w:spacing w:after="100" w:before="100" w:line="240"/>
+              <w:ind w:firstLine="0" w:left="100" w:right="100"/>
+            </w:pPr>
+            <w:r>
+              <w:rPr>
+                <w:rFonts w:ascii="Arial"/>
+                <w:i w:val="false"/>
+                <w:b w:val="false"/>
+                <w:u w:val="none"/>
+                <w:sz w:val="22"/>
+                <w:szCs w:val="22"/>
+                <w:color w:val="000000"/>
+              </w:rPr>
+              <w:t xml:space="preserve">0.931</w:t>
+            </w:r>
+          </w:p>
+        </w:tc>
+        <w:tc>
+          <w:tcPr>
+            <w:tcBorders>
+              <w:bottom w:val="none" w:sz="0" w:space="0" w:color="000000"/>
+              <w:top w:val="none" w:sz="0" w:space="0" w:color="000000"/>
+              <w:left w:val="none" w:sz="0" w:space="0" w:color="000000"/>
+              <w:right w:val="none" w:sz="0" w:space="0" w:color="000000"/>
+            </w:tcBorders>
+            <w:shd w:val="clear" w:color="auto" w:fill="FFFFFF"/>
+            <w:tcMar>
+              <w:top w:w="0" w:type="dxa"/>
+              <w:bottom w:w="0" w:type="dxa"/>
+              <w:left w:w="0" w:type="dxa"/>
+              <w:right w:w="0" w:type="dxa"/>
+            </w:tcMar>
+            <w:vAlign w:val="center"/>
+          </w:tcPr>
+          <w:p>
+            <w:pPr>
+              <w:jc w:val="right"/>
+              <w:keepNext/>
+              <w:pBdr>
+                <w:bottom w:val="none" w:sz="0" w:space="0" w:color="000000"/>
+                <w:top w:val="none" w:sz="0" w:space="0" w:color="000000"/>
+                <w:left w:val="none" w:sz="0" w:space="0" w:color="000000"/>
+                <w:right w:val="none" w:sz="0" w:space="0" w:color="000000"/>
+              </w:pBdr>
+              <w:spacing w:after="100" w:before="100" w:line="240"/>
+              <w:ind w:firstLine="0" w:left="100" w:right="100"/>
+            </w:pPr>
+            <w:r>
+              <w:rPr>
+                <w:rFonts w:ascii="Arial"/>
+                <w:i w:val="false"/>
+                <w:b w:val="false"/>
+                <w:u w:val="none"/>
+                <w:sz w:val="22"/>
+                <w:szCs w:val="22"/>
+                <w:color w:val="000000"/>
+              </w:rPr>
+              <w:t xml:space="preserve">1</w:t>
+            </w:r>
+          </w:p>
+        </w:tc>
+        <w:tc>
+          <w:tcPr>
+            <w:tcBorders>
+              <w:bottom w:val="none" w:sz="0" w:space="0" w:color="000000"/>
+              <w:top w:val="none" w:sz="0" w:space="0" w:color="000000"/>
+              <w:left w:val="none" w:sz="0" w:space="0" w:color="000000"/>
+              <w:right w:val="none" w:sz="0" w:space="0" w:color="000000"/>
+            </w:tcBorders>
+            <w:shd w:val="clear" w:color="auto" w:fill="FFFFFF"/>
+            <w:tcMar>
+              <w:top w:w="0" w:type="dxa"/>
+              <w:bottom w:w="0" w:type="dxa"/>
+              <w:left w:w="0" w:type="dxa"/>
+              <w:right w:w="0" w:type="dxa"/>
+            </w:tcMar>
+            <w:vAlign w:val="center"/>
+          </w:tcPr>
+          <w:p>
+            <w:pPr>
+              <w:jc w:val="left"/>
+              <w:keepNext/>
+              <w:pBdr>
+                <w:bottom w:val="none" w:sz="0" w:space="0" w:color="000000"/>
+                <w:top w:val="none" w:sz="0" w:space="0" w:color="000000"/>
+                <w:left w:val="none" w:sz="0" w:space="0" w:color="000000"/>
+                <w:right w:val="none" w:sz="0" w:space="0" w:color="000000"/>
+              </w:pBdr>
+              <w:spacing w:after="100" w:before="100" w:line="240"/>
+              <w:ind w:firstLine="0" w:left="100" w:right="100"/>
+            </w:pPr>
+            <w:r>
+              <w:rPr>
+                <w:rFonts w:ascii="Arial"/>
+                <w:i w:val="false"/>
+                <w:b w:val="false"/>
+                <w:u w:val="none"/>
+                <w:sz w:val="22"/>
+                <w:szCs w:val="22"/>
+                <w:color w:val="000000"/>
+              </w:rPr>
+              <w:t xml:space="preserve">0.1675</w:t>
             </w:r>
           </w:p>
         </w:tc>
@@ -2278,7 +2748,7 @@
                 <w:szCs w:val="22"/>
                 <w:color w:val="000000"/>
               </w:rPr>
-              <w:t xml:space="preserve">0.162</w:t>
+              <w:t xml:space="preserve">0.203</w:t>
             </w:r>
           </w:p>
         </w:tc>
@@ -2322,7 +2792,7 @@
                 <w:szCs w:val="22"/>
                 <w:color w:val="000000"/>
               </w:rPr>
-              <w:t xml:space="preserve">4.703</w:t>
+              <w:t xml:space="preserve">5.807</w:t>
             </w:r>
           </w:p>
         </w:tc>
@@ -2345,28 +2815,116 @@
           </w:tcPr>
           <w:p>
             <w:pPr>
-              <w:jc w:val="left"/>
-              <w:keepNext/>
-              <w:pBdr>
-                <w:bottom w:val="none" w:sz="0" w:space="0" w:color="000000"/>
-                <w:top w:val="none" w:sz="0" w:space="0" w:color="000000"/>
-                <w:left w:val="none" w:sz="0" w:space="0" w:color="000000"/>
-                <w:right w:val="none" w:sz="0" w:space="0" w:color="000000"/>
-              </w:pBdr>
-              <w:spacing w:after="100" w:before="100" w:line="240"/>
-              <w:ind w:firstLine="0" w:left="100" w:right="100"/>
-            </w:pPr>
-            <w:r>
-              <w:rPr>
-                <w:rFonts w:ascii="Arial"/>
-                <w:i w:val="false"/>
-                <w:b w:val="false"/>
-                <w:u w:val="none"/>
-                <w:sz w:val="22"/>
-                <w:szCs w:val="22"/>
-                <w:color w:val="000000"/>
-              </w:rPr>
-              <w:t xml:space="preserve">0.4775</w:t>
+              <w:jc w:val="right"/>
+              <w:keepNext/>
+              <w:pBdr>
+                <w:bottom w:val="none" w:sz="0" w:space="0" w:color="000000"/>
+                <w:top w:val="none" w:sz="0" w:space="0" w:color="000000"/>
+                <w:left w:val="none" w:sz="0" w:space="0" w:color="000000"/>
+                <w:right w:val="none" w:sz="0" w:space="0" w:color="000000"/>
+              </w:pBdr>
+              <w:spacing w:after="100" w:before="100" w:line="240"/>
+              <w:ind w:firstLine="0" w:left="100" w:right="100"/>
+            </w:pPr>
+            <w:r>
+              <w:rPr>
+                <w:rFonts w:ascii="Arial"/>
+                <w:i w:val="false"/>
+                <w:b w:val="false"/>
+                <w:u w:val="none"/>
+                <w:sz w:val="22"/>
+                <w:szCs w:val="22"/>
+                <w:color w:val="000000"/>
+              </w:rPr>
+              <w:t xml:space="preserve">0.000</w:t>
+            </w:r>
+          </w:p>
+        </w:tc>
+        <w:tc>
+          <w:tcPr>
+            <w:tcBorders>
+              <w:bottom w:val="single" w:sz="16" w:space="0" w:color="666666"/>
+              <w:top w:val="none" w:sz="0" w:space="0" w:color="000000"/>
+              <w:left w:val="none" w:sz="0" w:space="0" w:color="000000"/>
+              <w:right w:val="none" w:sz="0" w:space="0" w:color="000000"/>
+            </w:tcBorders>
+            <w:shd w:val="clear" w:color="auto" w:fill="FFFFFF"/>
+            <w:tcMar>
+              <w:top w:w="0" w:type="dxa"/>
+              <w:bottom w:w="0" w:type="dxa"/>
+              <w:left w:w="0" w:type="dxa"/>
+              <w:right w:w="0" w:type="dxa"/>
+            </w:tcMar>
+            <w:vAlign w:val="center"/>
+          </w:tcPr>
+          <w:p>
+            <w:pPr>
+              <w:jc w:val="right"/>
+              <w:keepNext/>
+              <w:pBdr>
+                <w:bottom w:val="none" w:sz="0" w:space="0" w:color="000000"/>
+                <w:top w:val="none" w:sz="0" w:space="0" w:color="000000"/>
+                <w:left w:val="none" w:sz="0" w:space="0" w:color="000000"/>
+                <w:right w:val="none" w:sz="0" w:space="0" w:color="000000"/>
+              </w:pBdr>
+              <w:spacing w:after="100" w:before="100" w:line="240"/>
+              <w:ind w:firstLine="0" w:left="100" w:right="100"/>
+            </w:pPr>
+            <w:r>
+              <w:rPr>
+                <w:rFonts w:ascii="Arial"/>
+                <w:i w:val="false"/>
+                <w:b w:val="false"/>
+                <w:u w:val="none"/>
+                <w:sz w:val="22"/>
+                <w:szCs w:val="22"/>
+                <w:color w:val="000000"/>
+              </w:rPr>
+              <w:t xml:space="preserve">1</w:t>
+            </w:r>
+          </w:p>
+        </w:tc>
+        <w:tc>
+          <w:tcPr>
+            <w:tcBorders>
+              <w:bottom w:val="single" w:sz="16" w:space="0" w:color="666666"/>
+              <w:top w:val="none" w:sz="0" w:space="0" w:color="000000"/>
+              <w:left w:val="none" w:sz="0" w:space="0" w:color="000000"/>
+              <w:right w:val="none" w:sz="0" w:space="0" w:color="000000"/>
+            </w:tcBorders>
+            <w:shd w:val="clear" w:color="auto" w:fill="FFFFFF"/>
+            <w:tcMar>
+              <w:top w:w="0" w:type="dxa"/>
+              <w:bottom w:w="0" w:type="dxa"/>
+              <w:left w:w="0" w:type="dxa"/>
+              <w:right w:w="0" w:type="dxa"/>
+            </w:tcMar>
+            <w:vAlign w:val="center"/>
+          </w:tcPr>
+          <w:p>
+            <w:pPr>
+              <w:jc w:val="left"/>
+              <w:keepNext/>
+              <w:pBdr>
+                <w:bottom w:val="none" w:sz="0" w:space="0" w:color="000000"/>
+                <w:top w:val="none" w:sz="0" w:space="0" w:color="000000"/>
+                <w:left w:val="none" w:sz="0" w:space="0" w:color="000000"/>
+                <w:right w:val="none" w:sz="0" w:space="0" w:color="000000"/>
+              </w:pBdr>
+              <w:spacing w:after="100" w:before="100" w:line="240"/>
+              <w:ind w:firstLine="0" w:left="100" w:right="100"/>
+            </w:pPr>
+            <w:r>
+              <w:rPr>
+                <w:rFonts w:ascii="Arial"/>
+                <w:i w:val="false"/>
+                <w:b w:val="false"/>
+                <w:u w:val="none"/>
+                <w:sz w:val="22"/>
+                <w:szCs w:val="22"/>
+                <w:color w:val="000000"/>
+              </w:rPr>
+              <w:t xml:space="preserve">0.5</w:t>
             </w:r>
           </w:p>
         </w:tc>
@@ -2740,7 +3298,7 @@
                 <w:szCs w:val="22"/>
                 <w:color w:val="000000"/>
               </w:rPr>
-              <w:t xml:space="preserve">0.197</w:t>
+              <w:t xml:space="preserve">0.210</w:t>
             </w:r>
           </w:p>
         </w:tc>
@@ -2784,7 +3342,7 @@
                 <w:szCs w:val="22"/>
                 <w:color w:val="000000"/>
               </w:rPr>
-              <w:t xml:space="preserve">0.978</w:t>
+              <w:t xml:space="preserve">0.976</w:t>
             </w:r>
           </w:p>
         </w:tc>
@@ -2912,7 +3470,7 @@
                 <w:szCs w:val="22"/>
                 <w:color w:val="000000"/>
               </w:rPr>
-              <w:t xml:space="preserve">0.215</w:t>
+              <w:t xml:space="preserve">0.218</w:t>
             </w:r>
           </w:p>
         </w:tc>
@@ -2956,7 +3514,7 @@
                 <w:szCs w:val="22"/>
                 <w:color w:val="000000"/>
               </w:rPr>
-              <w:t xml:space="preserve">0.643</w:t>
+              <w:t xml:space="preserve">0.64</w:t>
             </w:r>
           </w:p>
         </w:tc>
@@ -3084,7 +3642,7 @@
                 <w:szCs w:val="22"/>
                 <w:color w:val="000000"/>
               </w:rPr>
-              <w:t xml:space="preserve">3.475</w:t>
+              <w:t xml:space="preserve">3.499</w:t>
             </w:r>
           </w:p>
         </w:tc>
@@ -3128,7 +3686,7 @@
                 <w:szCs w:val="22"/>
                 <w:color w:val="000000"/>
               </w:rPr>
-              <w:t xml:space="preserve">0.062</w:t>
+              <w:t xml:space="preserve">0.061</w:t>
             </w:r>
           </w:p>
         </w:tc>
@@ -3256,7 +3814,7 @@
                 <w:szCs w:val="22"/>
                 <w:color w:val="000000"/>
               </w:rPr>
-              <w:t xml:space="preserve">1.129</w:t>
+              <w:t xml:space="preserve">1.131</w:t>
             </w:r>
           </w:p>
         </w:tc>
